--- a/实验总结/主要实验制品质量水平的证据和分析说明.docx
+++ b/实验总结/主要实验制品质量水平的证据和分析说明.docx
@@ -34,16 +34,8 @@
         <w:rPr>
           <w:rFonts w:hint="eastAsia"/>
         </w:rPr>
-        <w:t xml:space="preserve">1.1.1 </w:t>
-      </w:r>
-      <w:proofErr w:type="spellStart"/>
-      <w:r>
-        <w:rPr>
-          <w:rFonts w:hint="eastAsia"/>
-        </w:rPr>
-        <w:t>Scrapy</w:t>
-      </w:r>
-      <w:proofErr w:type="spellEnd"/>
+        <w:t>1.1.1 Scrapy</w:t>
+      </w:r>
       <w:r>
         <w:rPr>
           <w:rFonts w:hint="eastAsia"/>
@@ -55,14 +47,12 @@
       <w:pPr>
         <w:ind w:firstLine="420"/>
       </w:pPr>
-      <w:proofErr w:type="spellStart"/>
       <w:r>
         <w:rPr>
           <w:rFonts w:hint="eastAsia"/>
         </w:rPr>
         <w:t>Scrapy</w:t>
       </w:r>
-      <w:proofErr w:type="spellEnd"/>
       <w:r>
         <w:rPr>
           <w:rFonts w:hint="eastAsia"/>
@@ -129,33 +119,17 @@
         </w:rPr>
         <w:t>核心。所以，我们决定将</w:t>
       </w:r>
-      <w:proofErr w:type="spellStart"/>
       <w:r>
         <w:rPr>
           <w:rFonts w:hint="eastAsia"/>
         </w:rPr>
         <w:t>scrapy</w:t>
       </w:r>
-      <w:proofErr w:type="spellEnd"/>
-      <w:r>
-        <w:rPr>
-          <w:rFonts w:hint="eastAsia"/>
-        </w:rPr>
-        <w:t>改造成一个多机分布式爬虫，实现多台机器对同</w:t>
-      </w:r>
-      <w:proofErr w:type="gramStart"/>
-      <w:r>
-        <w:rPr>
-          <w:rFonts w:hint="eastAsia"/>
-        </w:rPr>
-        <w:t>一个爬取任务</w:t>
-      </w:r>
-      <w:proofErr w:type="gramEnd"/>
-      <w:r>
-        <w:rPr>
-          <w:rFonts w:hint="eastAsia"/>
-        </w:rPr>
-        <w:t>的共同完成。</w:t>
+      <w:r>
+        <w:rPr>
+          <w:rFonts w:hint="eastAsia"/>
+        </w:rPr>
+        <w:t>改造成一个多机分布式爬虫，实现多台机器对同一个爬取任务的共同完成。</w:t>
       </w:r>
     </w:p>
     <w:p>
@@ -163,16 +137,8 @@
         <w:rPr>
           <w:rFonts w:hint="eastAsia"/>
         </w:rPr>
-        <w:t xml:space="preserve">1.1.2 </w:t>
-      </w:r>
-      <w:proofErr w:type="spellStart"/>
-      <w:r>
-        <w:rPr>
-          <w:rFonts w:hint="eastAsia"/>
-        </w:rPr>
-        <w:t>Scrapy</w:t>
-      </w:r>
-      <w:proofErr w:type="spellEnd"/>
+        <w:t>1.1.2 Scrapy</w:t>
+      </w:r>
       <w:r>
         <w:rPr>
           <w:rFonts w:hint="eastAsia"/>
@@ -184,14 +150,12 @@
       <w:pPr>
         <w:ind w:firstLine="420"/>
       </w:pPr>
-      <w:proofErr w:type="spellStart"/>
       <w:r>
         <w:rPr>
           <w:rFonts w:hint="eastAsia"/>
         </w:rPr>
         <w:t>Scrapy</w:t>
       </w:r>
-      <w:proofErr w:type="spellEnd"/>
       <w:r>
         <w:rPr>
           <w:rFonts w:hint="eastAsia"/>
@@ -232,24 +196,14 @@
         <w:rPr>
           <w:rFonts w:hint="eastAsia"/>
         </w:rPr>
-        <w:t>继续时，可以直接从文件中读取</w:t>
-      </w:r>
-      <w:proofErr w:type="gramStart"/>
-      <w:r>
-        <w:rPr>
-          <w:rFonts w:hint="eastAsia"/>
-        </w:rPr>
-        <w:t>已经爬取的</w:t>
-      </w:r>
-      <w:proofErr w:type="spellStart"/>
-      <w:proofErr w:type="gramEnd"/>
+        <w:t>继续时，可以直接从文件中读取已经爬取的</w:t>
+      </w:r>
       <w:r>
         <w:rPr>
           <w:rFonts w:hint="eastAsia"/>
         </w:rPr>
         <w:t>url</w:t>
       </w:r>
-      <w:proofErr w:type="spellEnd"/>
       <w:r>
         <w:rPr>
           <w:rFonts w:hint="eastAsia"/>
@@ -288,14 +242,12 @@
         </w:rPr>
         <w:t>集合需要存储网页本身的</w:t>
       </w:r>
-      <w:proofErr w:type="spellStart"/>
       <w:r>
         <w:rPr>
           <w:rFonts w:hint="eastAsia"/>
         </w:rPr>
         <w:t>url</w:t>
       </w:r>
-      <w:proofErr w:type="spellEnd"/>
       <w:r>
         <w:rPr>
           <w:rFonts w:hint="eastAsia"/>
@@ -324,66 +276,38 @@
         <w:rPr>
           <w:rFonts w:hint="eastAsia"/>
         </w:rPr>
-        <w:t>之外还有许多，因此，当</w:t>
-      </w:r>
-      <w:proofErr w:type="gramStart"/>
-      <w:r>
-        <w:rPr>
-          <w:rFonts w:hint="eastAsia"/>
-        </w:rPr>
-        <w:t>爬取大量</w:t>
-      </w:r>
-      <w:proofErr w:type="gramEnd"/>
-      <w:r>
-        <w:rPr>
-          <w:rFonts w:hint="eastAsia"/>
-        </w:rPr>
-        <w:t>网页的时候占用内存会比较大。而分析发现，我们实际上只需要判断一个</w:t>
-      </w:r>
-      <w:proofErr w:type="spellStart"/>
+        <w:t>之外还有许多，因此，当爬取大量网页的时候占用内存会比较大。而分析发现，我们实际上只需要判断一个</w:t>
+      </w:r>
       <w:r>
         <w:rPr>
           <w:rFonts w:hint="eastAsia"/>
         </w:rPr>
         <w:t>url</w:t>
       </w:r>
-      <w:proofErr w:type="spellEnd"/>
       <w:r>
         <w:rPr>
           <w:rFonts w:hint="eastAsia"/>
         </w:rPr>
         <w:t>是否已经出现过，而至于</w:t>
       </w:r>
-      <w:proofErr w:type="spellStart"/>
       <w:r>
         <w:rPr>
           <w:rFonts w:hint="eastAsia"/>
         </w:rPr>
         <w:t>url</w:t>
       </w:r>
-      <w:proofErr w:type="spellEnd"/>
-      <w:r>
-        <w:rPr>
-          <w:rFonts w:hint="eastAsia"/>
-        </w:rPr>
-        <w:t>是什么或者何时出现并不在乎。其次，我们也不会对</w:t>
-      </w:r>
-      <w:proofErr w:type="gramStart"/>
-      <w:r>
-        <w:rPr>
-          <w:rFonts w:hint="eastAsia"/>
-        </w:rPr>
-        <w:t>已经爬取的</w:t>
-      </w:r>
-      <w:proofErr w:type="spellStart"/>
-      <w:proofErr w:type="gramEnd"/>
+      <w:r>
+        <w:rPr>
+          <w:rFonts w:hint="eastAsia"/>
+        </w:rPr>
+        <w:t>是什么或者何时出现并不在乎。其次，我们也不会对已经爬取的</w:t>
+      </w:r>
       <w:r>
         <w:rPr>
           <w:rFonts w:hint="eastAsia"/>
         </w:rPr>
         <w:t>url</w:t>
       </w:r>
-      <w:proofErr w:type="spellEnd"/>
       <w:r>
         <w:rPr>
           <w:rFonts w:hint="eastAsia"/>
@@ -425,28 +349,24 @@
         </w:rPr>
         <w:t>结合我们决定要实现的</w:t>
       </w:r>
-      <w:proofErr w:type="spellStart"/>
       <w:r>
         <w:rPr>
           <w:rFonts w:hint="eastAsia"/>
         </w:rPr>
         <w:t>Scrapy</w:t>
       </w:r>
-      <w:proofErr w:type="spellEnd"/>
       <w:r>
         <w:rPr>
           <w:rFonts w:hint="eastAsia"/>
         </w:rPr>
         <w:t>分布式爬虫，我们决定结合布隆过滤器实现两级过滤器。单机爬虫首先在本机的布隆过滤器中对新生成的</w:t>
       </w:r>
-      <w:proofErr w:type="spellStart"/>
       <w:r>
         <w:rPr>
           <w:rFonts w:hint="eastAsia"/>
         </w:rPr>
         <w:t>url</w:t>
       </w:r>
-      <w:proofErr w:type="spellEnd"/>
       <w:r>
         <w:rPr>
           <w:rFonts w:hint="eastAsia"/>
@@ -461,14 +381,12 @@
         </w:rPr>
         <w:t xml:space="preserve">1.1.3 </w:t>
       </w:r>
-      <w:proofErr w:type="gramStart"/>
       <w:r>
         <w:rPr>
           <w:rFonts w:hint="eastAsia"/>
         </w:rPr>
         <w:t>反爬改进</w:t>
       </w:r>
-      <w:proofErr w:type="gramEnd"/>
     </w:p>
     <w:p>
       <w:pPr>
@@ -486,14 +404,12 @@
         </w:rPr>
         <w:t>使用</w:t>
       </w:r>
-      <w:proofErr w:type="spellStart"/>
       <w:r>
         <w:rPr>
           <w:rFonts w:hint="eastAsia"/>
         </w:rPr>
         <w:t>Scrapy</w:t>
       </w:r>
-      <w:proofErr w:type="spellEnd"/>
       <w:r>
         <w:rPr>
           <w:rFonts w:hint="eastAsia"/>
@@ -504,21 +420,7 @@
         <w:rPr>
           <w:rFonts w:hint="eastAsia"/>
         </w:rPr>
-        <w:t>，不得不</w:t>
-      </w:r>
-      <w:proofErr w:type="gramStart"/>
-      <w:r>
-        <w:rPr>
-          <w:rFonts w:hint="eastAsia"/>
-        </w:rPr>
-        <w:t>大量爬取某个</w:t>
-      </w:r>
-      <w:proofErr w:type="gramEnd"/>
-      <w:r>
-        <w:rPr>
-          <w:rFonts w:hint="eastAsia"/>
-        </w:rPr>
-        <w:t>网站的内容。</w:t>
+        <w:t>，不得不大量爬取某个网站的内容。</w:t>
       </w:r>
       <w:r>
         <w:rPr>
@@ -526,42 +428,36 @@
         </w:rPr>
         <w:t>然而，在</w:t>
       </w:r>
-      <w:proofErr w:type="spellStart"/>
       <w:r>
         <w:rPr>
           <w:rFonts w:hint="eastAsia"/>
         </w:rPr>
         <w:t>Scrapy</w:t>
       </w:r>
-      <w:proofErr w:type="spellEnd"/>
       <w:r>
         <w:rPr>
           <w:rFonts w:hint="eastAsia"/>
         </w:rPr>
         <w:t>提供的下载中间件机制，可以在请求队列与下载请求之间做一些动作。</w:t>
       </w:r>
-      <w:proofErr w:type="spellStart"/>
       <w:r>
         <w:rPr>
           <w:rFonts w:hint="eastAsia"/>
         </w:rPr>
         <w:t>Scrapy</w:t>
       </w:r>
-      <w:proofErr w:type="spellEnd"/>
       <w:r>
         <w:rPr>
           <w:rFonts w:hint="eastAsia"/>
         </w:rPr>
         <w:t>本身也提供了一个</w:t>
       </w:r>
-      <w:proofErr w:type="spellStart"/>
       <w:r>
         <w:rPr>
           <w:rFonts w:hint="eastAsia"/>
         </w:rPr>
         <w:t>ProxyMiddleware</w:t>
       </w:r>
-      <w:proofErr w:type="spellEnd"/>
       <w:r>
         <w:rPr>
           <w:rFonts w:hint="eastAsia"/>
@@ -865,6 +761,8 @@
             <w:pPr>
               <w:jc w:val="center"/>
             </w:pPr>
+            <w:bookmarkStart w:id="0" w:name="OLE_LINK3"/>
+            <w:bookmarkStart w:id="1" w:name="OLE_LINK4"/>
             <w:r>
               <w:rPr>
                 <w:rFonts w:hint="eastAsia"/>
@@ -1547,33 +1445,29 @@
             <w:pPr>
               <w:jc w:val="center"/>
             </w:pPr>
-            <w:proofErr w:type="gramStart"/>
             <w:r>
               <w:rPr>
                 <w:rFonts w:hint="eastAsia"/>
               </w:rPr>
               <w:t>调度器</w:t>
             </w:r>
-            <w:proofErr w:type="gramEnd"/>
-          </w:p>
-        </w:tc>
-        <w:tc>
-          <w:tcPr>
-            <w:tcW w:w="1185" w:type="dxa"/>
-            <w:vAlign w:val="center"/>
-          </w:tcPr>
-          <w:p>
-            <w:pPr>
-              <w:jc w:val="center"/>
-            </w:pPr>
-            <w:proofErr w:type="gramStart"/>
+          </w:p>
+        </w:tc>
+        <w:tc>
+          <w:tcPr>
+            <w:tcW w:w="1185" w:type="dxa"/>
+            <w:vAlign w:val="center"/>
+          </w:tcPr>
+          <w:p>
+            <w:pPr>
+              <w:jc w:val="center"/>
+            </w:pPr>
             <w:r>
               <w:rPr>
                 <w:rFonts w:hint="eastAsia"/>
               </w:rPr>
               <w:t>调度器</w:t>
             </w:r>
-            <w:proofErr w:type="gramEnd"/>
           </w:p>
         </w:tc>
         <w:tc>
@@ -1995,14 +1889,12 @@
               </w:rPr>
               <w:t>该部分代码和调度器用到的</w:t>
             </w:r>
-            <w:proofErr w:type="spellStart"/>
             <w:r>
               <w:rPr>
                 <w:rFonts w:hint="eastAsia"/>
               </w:rPr>
               <w:t>mongodb</w:t>
             </w:r>
-            <w:proofErr w:type="spellEnd"/>
             <w:r>
               <w:rPr>
                 <w:rFonts w:hint="eastAsia"/>
@@ -2376,14 +2268,12 @@
             <w:pPr>
               <w:jc w:val="center"/>
             </w:pPr>
-            <w:proofErr w:type="gramStart"/>
             <w:r>
               <w:rPr>
                 <w:rFonts w:hint="eastAsia"/>
               </w:rPr>
               <w:t>反爬扩展</w:t>
             </w:r>
-            <w:proofErr w:type="gramEnd"/>
           </w:p>
         </w:tc>
         <w:tc>
@@ -2572,8 +2462,10 @@
               <w:rPr>
                 <w:rFonts w:hint="eastAsia"/>
               </w:rPr>
-              <w:t>2663</w:t>
-            </w:r>
+              <w:t>1574</w:t>
+            </w:r>
+            <w:bookmarkStart w:id="2" w:name="_GoBack"/>
+            <w:bookmarkEnd w:id="2"/>
             <w:r>
               <w:rPr>
                 <w:rFonts w:hint="eastAsia"/>
@@ -2616,6 +2508,8 @@
           </w:p>
         </w:tc>
       </w:tr>
+      <w:bookmarkEnd w:id="0"/>
+      <w:bookmarkEnd w:id="1"/>
     </w:tbl>
     <w:p>
       <w:pPr>
@@ -2650,21 +2544,7 @@
         <w:rPr>
           <w:rFonts w:hint="eastAsia"/>
         </w:rPr>
-        <w:t>展现了分布式爬虫的</w:t>
-      </w:r>
-      <w:proofErr w:type="gramStart"/>
-      <w:r>
-        <w:rPr>
-          <w:rFonts w:hint="eastAsia"/>
-        </w:rPr>
-        <w:t>爬取能力</w:t>
-      </w:r>
-      <w:proofErr w:type="gramEnd"/>
-      <w:r>
-        <w:rPr>
-          <w:rFonts w:hint="eastAsia"/>
-        </w:rPr>
-        <w:t>以及改进部分的正确性，</w:t>
+        <w:t>展现了分布式爬虫的爬取能力以及改进部分的正确性，</w:t>
       </w:r>
       <w:r>
         <w:rPr>
@@ -2737,19 +2617,11 @@
         </w:rPr>
         <w:t>各自上</w:t>
       </w:r>
-      <w:proofErr w:type="gramStart"/>
-      <w:r>
-        <w:rPr>
-          <w:rFonts w:hint="eastAsia"/>
-        </w:rPr>
-        <w:t>传本周</w:t>
-      </w:r>
-      <w:proofErr w:type="gramEnd"/>
-      <w:r>
-        <w:rPr>
-          <w:rFonts w:hint="eastAsia"/>
-        </w:rPr>
-        <w:t>工作日志或者跟组长提交本周工作日志，然后由组长天蝎完整本周具体完成内容。</w:t>
+      <w:r>
+        <w:rPr>
+          <w:rFonts w:hint="eastAsia"/>
+        </w:rPr>
+        <w:t>传本周工作日志或者跟组长提交本周工作日志，然后由组长天蝎完整本周具体完成内容。</w:t>
       </w:r>
     </w:p>
     <w:p>
@@ -2783,8 +2655,6 @@
         </w:rPr>
         <w:t>具体的小组方法，小组进度和任务的计划能够很好的执行以及有效的监控整个实验的完成。</w:t>
       </w:r>
-      <w:bookmarkStart w:id="0" w:name="_GoBack"/>
-      <w:bookmarkEnd w:id="0"/>
     </w:p>
     <w:sectPr>
       <w:pgSz w:w="11906" w:h="16838"/>
